--- a/documentation/4_useCaseTemplate.docx
+++ b/documentation/4_useCaseTemplate.docx
@@ -1,10 +1,581 @@
 
 <file path=word/document.xml><?xml version="1.0" encoding="utf-8"?>
-<w:document xmlns:wpc="http://schemas.microsoft.com/office/word/2010/wordprocessingCanvas" xmlns:cx="http://schemas.microsoft.com/office/drawing/2014/chartex" xmlns:cx1="http://schemas.microsoft.com/office/drawing/2015/9/8/chartex" xmlns:mc="http://schemas.openxmlformats.org/markup-compatibility/2006" xmlns:o="urn:schemas-microsoft-com:office:office" xmlns:r="http://schemas.openxmlformats.org/officeDocument/2006/relationships" xmlns:m="http://schemas.openxmlformats.org/officeDocument/2006/math" xmlns:v="urn:schemas-microsoft-com:vml" xmlns:wp14="http://schemas.microsoft.com/office/word/2010/wordprocessingDrawing" xmlns:wp="http://schemas.openxmlformats.org/drawingml/2006/wordprocessingDrawing" xmlns:w10="urn:schemas-microsoft-com:office:word" xmlns:w="http://schemas.openxmlformats.org/wordprocessingml/2006/main" xmlns:w14="http://schemas.microsoft.com/office/word/2010/wordml" xmlns:w15="http://schemas.microsoft.com/office/word/2012/wordml" xmlns:w16se="http://schemas.microsoft.com/office/word/2015/wordml/symex" xmlns:wpg="http://schemas.microsoft.com/office/word/2010/wordprocessingGroup" xmlns:wpi="http://schemas.microsoft.com/office/word/2010/wordprocessingInk" xmlns:wne="http://schemas.microsoft.com/office/word/2006/wordml" xmlns:wps="http://schemas.microsoft.com/office/word/2010/wordprocessingShape" mc:Ignorable="w14 w15 w16se wp14">
+<w:document xmlns:wpc="http://schemas.microsoft.com/office/word/2010/wordprocessingCanvas" xmlns:cx="http://schemas.microsoft.com/office/drawing/2014/chartex" xmlns:cx1="http://schemas.microsoft.com/office/drawing/2015/9/8/chartex" xmlns:cx2="http://schemas.microsoft.com/office/drawing/2015/10/21/chartex" xmlns:cx3="http://schemas.microsoft.com/office/drawing/2016/5/9/chartex" xmlns:cx4="http://schemas.microsoft.com/office/drawing/2016/5/10/chartex" xmlns:cx5="http://schemas.microsoft.com/office/drawing/2016/5/11/chartex" xmlns:cx6="http://schemas.microsoft.com/office/drawing/2016/5/12/chartex" xmlns:cx7="http://schemas.microsoft.com/office/drawing/2016/5/13/chartex" xmlns:cx8="http://schemas.microsoft.com/office/drawing/2016/5/14/chartex" xmlns:mc="http://schemas.openxmlformats.org/markup-compatibility/2006" xmlns:aink="http://schemas.microsoft.com/office/drawing/2016/ink" xmlns:am3d="http://schemas.microsoft.com/office/drawing/2017/model3d" xmlns:o="urn:schemas-microsoft-com:office:office" xmlns:r="http://schemas.openxmlformats.org/officeDocument/2006/relationships" xmlns:m="http://schemas.openxmlformats.org/officeDocument/2006/math" xmlns:v="urn:schemas-microsoft-com:vml" xmlns:wp14="http://schemas.microsoft.com/office/word/2010/wordprocessingDrawing" xmlns:wp="http://schemas.openxmlformats.org/drawingml/2006/wordprocessingDrawing" xmlns:w10="urn:schemas-microsoft-com:office:word" xmlns:w="http://schemas.openxmlformats.org/wordprocessingml/2006/main" xmlns:w14="http://schemas.microsoft.com/office/word/2010/wordml" xmlns:w15="http://schemas.microsoft.com/office/word/2012/wordml" xmlns:w16cid="http://schemas.microsoft.com/office/word/2016/wordml/cid" xmlns:w16se="http://schemas.microsoft.com/office/word/2015/wordml/symex" xmlns:wpg="http://schemas.microsoft.com/office/word/2010/wordprocessingGroup" xmlns:wpi="http://schemas.microsoft.com/office/word/2010/wordprocessingInk" xmlns:wne="http://schemas.microsoft.com/office/word/2006/wordml" xmlns:wps="http://schemas.microsoft.com/office/word/2010/wordprocessingShape" mc:Ignorable="w14 w15 w16se w16cid wp14">
   <w:body>
+    <w:tbl>
+      <w:tblPr>
+        <w:tblW w:w="10080" w:type="dxa"/>
+        <w:tblInd w:w="-450" w:type="dxa"/>
+        <w:tblCellMar>
+          <w:left w:w="0" w:type="dxa"/>
+          <w:right w:w="0" w:type="dxa"/>
+        </w:tblCellMar>
+        <w:tblLook w:val="0600" w:firstRow="0" w:lastRow="0" w:firstColumn="0" w:lastColumn="0" w:noHBand="1" w:noVBand="1"/>
+      </w:tblPr>
+      <w:tblGrid>
+        <w:gridCol w:w="2208"/>
+        <w:gridCol w:w="7872"/>
+      </w:tblGrid>
+      <w:tr>
+        <w:trPr>
+          <w:trHeight w:val="407"/>
+        </w:trPr>
+        <w:tc>
+          <w:tcPr>
+            <w:tcW w:w="2208" w:type="dxa"/>
+            <w:tcBorders>
+              <w:top w:val="single" w:sz="12" w:space="0" w:color="000000"/>
+              <w:left w:val="nil"/>
+              <w:bottom w:val="single" w:sz="8" w:space="0" w:color="000000"/>
+              <w:right w:val="single" w:sz="8" w:space="0" w:color="000000"/>
+            </w:tcBorders>
+            <w:shd w:val="clear" w:color="auto" w:fill="auto"/>
+            <w:tcMar>
+              <w:top w:w="29" w:type="dxa"/>
+              <w:left w:w="115" w:type="dxa"/>
+              <w:bottom w:w="29" w:type="dxa"/>
+              <w:right w:w="115" w:type="dxa"/>
+            </w:tcMar>
+            <w:vAlign w:val="center"/>
+            <w:hideMark/>
+          </w:tcPr>
+          <w:p>
+            <w:pPr>
+              <w:rPr>
+                <w:rFonts w:ascii="Times New Roman" w:hAnsi="Times New Roman" w:cs="Times New Roman"/>
+                <w:sz w:val="24"/>
+                <w:szCs w:val="24"/>
+              </w:rPr>
+            </w:pPr>
+            <w:r>
+              <w:rPr>
+                <w:rFonts w:ascii="Times New Roman" w:hAnsi="Times New Roman" w:cs="Times New Roman"/>
+                <w:i/>
+                <w:iCs/>
+                <w:sz w:val="24"/>
+                <w:szCs w:val="24"/>
+              </w:rPr>
+              <w:t>Use Case Name</w:t>
+            </w:r>
+          </w:p>
+        </w:tc>
+        <w:tc>
+          <w:tcPr>
+            <w:tcW w:w="7872" w:type="dxa"/>
+            <w:tcBorders>
+              <w:top w:val="single" w:sz="12" w:space="0" w:color="000000"/>
+              <w:left w:val="single" w:sz="8" w:space="0" w:color="000000"/>
+              <w:bottom w:val="single" w:sz="8" w:space="0" w:color="000000"/>
+              <w:right w:val="nil"/>
+            </w:tcBorders>
+            <w:shd w:val="clear" w:color="auto" w:fill="auto"/>
+            <w:tcMar>
+              <w:top w:w="29" w:type="dxa"/>
+              <w:left w:w="115" w:type="dxa"/>
+              <w:bottom w:w="29" w:type="dxa"/>
+              <w:right w:w="115" w:type="dxa"/>
+            </w:tcMar>
+            <w:vAlign w:val="center"/>
+            <w:hideMark/>
+          </w:tcPr>
+          <w:p>
+            <w:pPr>
+              <w:rPr>
+                <w:rFonts w:ascii="Times New Roman" w:hAnsi="Times New Roman" w:cs="Times New Roman"/>
+                <w:sz w:val="24"/>
+                <w:szCs w:val="24"/>
+              </w:rPr>
+            </w:pPr>
+            <w:proofErr w:type="spellStart"/>
+            <w:r>
+              <w:rPr>
+                <w:rFonts w:ascii="Times New Roman" w:hAnsi="Times New Roman" w:cs="Times New Roman"/>
+                <w:sz w:val="24"/>
+                <w:szCs w:val="24"/>
+              </w:rPr>
+              <w:t>MakeCommitment</w:t>
+            </w:r>
+            <w:proofErr w:type="spellEnd"/>
+          </w:p>
+        </w:tc>
+      </w:tr>
+      <w:tr>
+        <w:trPr>
+          <w:trHeight w:val="788"/>
+        </w:trPr>
+        <w:tc>
+          <w:tcPr>
+            <w:tcW w:w="2208" w:type="dxa"/>
+            <w:tcBorders>
+              <w:top w:val="single" w:sz="8" w:space="0" w:color="000000"/>
+              <w:left w:val="nil"/>
+              <w:bottom w:val="single" w:sz="8" w:space="0" w:color="000000"/>
+              <w:right w:val="single" w:sz="8" w:space="0" w:color="000000"/>
+            </w:tcBorders>
+            <w:shd w:val="clear" w:color="auto" w:fill="auto"/>
+            <w:tcMar>
+              <w:top w:w="29" w:type="dxa"/>
+              <w:left w:w="115" w:type="dxa"/>
+              <w:bottom w:w="29" w:type="dxa"/>
+              <w:right w:w="115" w:type="dxa"/>
+            </w:tcMar>
+            <w:vAlign w:val="center"/>
+            <w:hideMark/>
+          </w:tcPr>
+          <w:p>
+            <w:pPr>
+              <w:spacing w:after="0"/>
+              <w:rPr>
+                <w:rFonts w:ascii="Times New Roman" w:hAnsi="Times New Roman" w:cs="Times New Roman"/>
+                <w:sz w:val="24"/>
+                <w:szCs w:val="24"/>
+              </w:rPr>
+            </w:pPr>
+            <w:r>
+              <w:rPr>
+                <w:rFonts w:ascii="Times New Roman" w:hAnsi="Times New Roman" w:cs="Times New Roman"/>
+                <w:i/>
+                <w:iCs/>
+                <w:sz w:val="24"/>
+                <w:szCs w:val="24"/>
+              </w:rPr>
+              <w:t>Participating Actors</w:t>
+            </w:r>
+          </w:p>
+        </w:tc>
+        <w:tc>
+          <w:tcPr>
+            <w:tcW w:w="7872" w:type="dxa"/>
+            <w:tcBorders>
+              <w:top w:val="single" w:sz="8" w:space="0" w:color="000000"/>
+              <w:left w:val="single" w:sz="8" w:space="0" w:color="000000"/>
+              <w:bottom w:val="single" w:sz="8" w:space="0" w:color="000000"/>
+              <w:right w:val="nil"/>
+            </w:tcBorders>
+            <w:shd w:val="clear" w:color="auto" w:fill="auto"/>
+            <w:tcMar>
+              <w:top w:w="29" w:type="dxa"/>
+              <w:left w:w="115" w:type="dxa"/>
+              <w:bottom w:w="29" w:type="dxa"/>
+              <w:right w:w="115" w:type="dxa"/>
+            </w:tcMar>
+            <w:vAlign w:val="center"/>
+            <w:hideMark/>
+          </w:tcPr>
+          <w:p>
+            <w:pPr>
+              <w:rPr>
+                <w:rFonts w:ascii="Times New Roman" w:hAnsi="Times New Roman" w:cs="Times New Roman"/>
+                <w:sz w:val="24"/>
+                <w:szCs w:val="24"/>
+              </w:rPr>
+            </w:pPr>
+            <w:r>
+              <w:rPr>
+                <w:rFonts w:ascii="Times New Roman" w:hAnsi="Times New Roman" w:cs="Times New Roman"/>
+                <w:sz w:val="24"/>
+                <w:szCs w:val="24"/>
+              </w:rPr>
+              <w:t>User OR Writer OR Musician</w:t>
+            </w:r>
+          </w:p>
+        </w:tc>
+      </w:tr>
+      <w:tr>
+        <w:trPr>
+          <w:trHeight w:val="7619"/>
+        </w:trPr>
+        <w:tc>
+          <w:tcPr>
+            <w:tcW w:w="2208" w:type="dxa"/>
+            <w:tcBorders>
+              <w:top w:val="single" w:sz="8" w:space="0" w:color="000000"/>
+              <w:left w:val="nil"/>
+              <w:bottom w:val="single" w:sz="8" w:space="0" w:color="000000"/>
+              <w:right w:val="single" w:sz="8" w:space="0" w:color="000000"/>
+            </w:tcBorders>
+            <w:shd w:val="clear" w:color="auto" w:fill="auto"/>
+            <w:tcMar>
+              <w:top w:w="29" w:type="dxa"/>
+              <w:left w:w="115" w:type="dxa"/>
+              <w:bottom w:w="29" w:type="dxa"/>
+              <w:right w:w="115" w:type="dxa"/>
+            </w:tcMar>
+            <w:hideMark/>
+          </w:tcPr>
+          <w:p>
+            <w:pPr>
+              <w:rPr>
+                <w:rFonts w:ascii="Times New Roman" w:hAnsi="Times New Roman" w:cs="Times New Roman"/>
+                <w:sz w:val="24"/>
+                <w:szCs w:val="24"/>
+              </w:rPr>
+            </w:pPr>
+            <w:r>
+              <w:rPr>
+                <w:rFonts w:ascii="Times New Roman" w:hAnsi="Times New Roman" w:cs="Times New Roman"/>
+                <w:i/>
+                <w:iCs/>
+                <w:sz w:val="24"/>
+                <w:szCs w:val="24"/>
+              </w:rPr>
+              <w:t>Flow Of Events</w:t>
+            </w:r>
+          </w:p>
+        </w:tc>
+        <w:tc>
+          <w:tcPr>
+            <w:tcW w:w="7872" w:type="dxa"/>
+            <w:tcBorders>
+              <w:top w:val="single" w:sz="8" w:space="0" w:color="000000"/>
+              <w:left w:val="single" w:sz="8" w:space="0" w:color="000000"/>
+              <w:bottom w:val="single" w:sz="8" w:space="0" w:color="000000"/>
+              <w:right w:val="nil"/>
+            </w:tcBorders>
+            <w:shd w:val="clear" w:color="auto" w:fill="auto"/>
+            <w:tcMar>
+              <w:top w:w="29" w:type="dxa"/>
+              <w:left w:w="115" w:type="dxa"/>
+              <w:bottom w:w="29" w:type="dxa"/>
+              <w:right w:w="115" w:type="dxa"/>
+            </w:tcMar>
+            <w:hideMark/>
+          </w:tcPr>
+          <w:p>
+            <w:pPr>
+              <w:ind w:left="360"/>
+              <w:rPr>
+                <w:rFonts w:ascii="Times New Roman" w:hAnsi="Times New Roman" w:cs="Times New Roman"/>
+                <w:sz w:val="24"/>
+                <w:szCs w:val="24"/>
+              </w:rPr>
+            </w:pPr>
+            <w:r>
+              <w:rPr>
+                <w:rFonts w:ascii="Times New Roman" w:hAnsi="Times New Roman" w:cs="Times New Roman"/>
+                <w:sz w:val="24"/>
+                <w:szCs w:val="24"/>
+              </w:rPr>
+              <w:t>User opens the app, clicks the Make Commitment button, and is shown options for the commitment, including:</w:t>
+            </w:r>
+          </w:p>
+          <w:p>
+            <w:pPr>
+              <w:pStyle w:val="ListParagraph"/>
+              <w:numPr>
+                <w:ilvl w:val="0"/>
+                <w:numId w:val="1"/>
+              </w:numPr>
+              <w:rPr>
+                <w:rFonts w:ascii="Times New Roman" w:hAnsi="Times New Roman" w:cs="Times New Roman"/>
+                <w:sz w:val="24"/>
+                <w:szCs w:val="24"/>
+              </w:rPr>
+            </w:pPr>
+            <w:r>
+              <w:rPr>
+                <w:rFonts w:ascii="Times New Roman" w:hAnsi="Times New Roman" w:cs="Times New Roman"/>
+                <w:sz w:val="24"/>
+                <w:szCs w:val="24"/>
+              </w:rPr>
+              <w:t>How much time User wants to commit to the task</w:t>
+            </w:r>
+          </w:p>
+          <w:p>
+            <w:pPr>
+              <w:pStyle w:val="ListParagraph"/>
+              <w:numPr>
+                <w:ilvl w:val="0"/>
+                <w:numId w:val="1"/>
+              </w:numPr>
+              <w:rPr>
+                <w:rFonts w:ascii="Times New Roman" w:hAnsi="Times New Roman" w:cs="Times New Roman"/>
+                <w:sz w:val="24"/>
+                <w:szCs w:val="24"/>
+              </w:rPr>
+            </w:pPr>
+            <w:r>
+              <w:rPr>
+                <w:rFonts w:ascii="Times New Roman" w:hAnsi="Times New Roman" w:cs="Times New Roman"/>
+                <w:sz w:val="24"/>
+                <w:szCs w:val="24"/>
+              </w:rPr>
+              <w:t>Whether the timer for this commitment should be sensitive to audio, keyboard, or both</w:t>
+            </w:r>
+          </w:p>
+          <w:p>
+            <w:pPr>
+              <w:rPr>
+                <w:rFonts w:ascii="Times New Roman" w:hAnsi="Times New Roman" w:cs="Times New Roman"/>
+                <w:sz w:val="24"/>
+                <w:szCs w:val="24"/>
+              </w:rPr>
+            </w:pPr>
+          </w:p>
+        </w:tc>
+      </w:tr>
+      <w:tr>
+        <w:trPr>
+          <w:trHeight w:val="586"/>
+        </w:trPr>
+        <w:tc>
+          <w:tcPr>
+            <w:tcW w:w="2208" w:type="dxa"/>
+            <w:tcBorders>
+              <w:top w:val="single" w:sz="8" w:space="0" w:color="000000"/>
+              <w:left w:val="nil"/>
+              <w:bottom w:val="single" w:sz="8" w:space="0" w:color="000000"/>
+              <w:right w:val="single" w:sz="8" w:space="0" w:color="000000"/>
+            </w:tcBorders>
+            <w:shd w:val="clear" w:color="auto" w:fill="auto"/>
+            <w:tcMar>
+              <w:top w:w="29" w:type="dxa"/>
+              <w:left w:w="115" w:type="dxa"/>
+              <w:bottom w:w="29" w:type="dxa"/>
+              <w:right w:w="115" w:type="dxa"/>
+            </w:tcMar>
+            <w:hideMark/>
+          </w:tcPr>
+          <w:p>
+            <w:pPr>
+              <w:rPr>
+                <w:rFonts w:ascii="Times New Roman" w:hAnsi="Times New Roman" w:cs="Times New Roman"/>
+                <w:sz w:val="24"/>
+                <w:szCs w:val="24"/>
+              </w:rPr>
+            </w:pPr>
+            <w:r>
+              <w:rPr>
+                <w:rFonts w:ascii="Times New Roman" w:hAnsi="Times New Roman" w:cs="Times New Roman"/>
+                <w:i/>
+                <w:iCs/>
+                <w:sz w:val="24"/>
+                <w:szCs w:val="24"/>
+              </w:rPr>
+              <w:t>Entry condition</w:t>
+            </w:r>
+          </w:p>
+        </w:tc>
+        <w:tc>
+          <w:tcPr>
+            <w:tcW w:w="7872" w:type="dxa"/>
+            <w:tcBorders>
+              <w:top w:val="single" w:sz="8" w:space="0" w:color="000000"/>
+              <w:left w:val="single" w:sz="8" w:space="0" w:color="000000"/>
+              <w:bottom w:val="single" w:sz="8" w:space="0" w:color="000000"/>
+              <w:right w:val="nil"/>
+            </w:tcBorders>
+            <w:shd w:val="clear" w:color="auto" w:fill="auto"/>
+            <w:tcMar>
+              <w:top w:w="29" w:type="dxa"/>
+              <w:left w:w="115" w:type="dxa"/>
+              <w:bottom w:w="29" w:type="dxa"/>
+              <w:right w:w="115" w:type="dxa"/>
+            </w:tcMar>
+            <w:hideMark/>
+          </w:tcPr>
+          <w:p>
+            <w:pPr>
+              <w:ind w:left="360"/>
+              <w:rPr>
+                <w:rFonts w:ascii="Times New Roman" w:hAnsi="Times New Roman" w:cs="Times New Roman"/>
+                <w:sz w:val="24"/>
+                <w:szCs w:val="24"/>
+              </w:rPr>
+            </w:pPr>
+            <w:r>
+              <w:rPr>
+                <w:rFonts w:ascii="Times New Roman" w:hAnsi="Times New Roman" w:cs="Times New Roman"/>
+                <w:sz w:val="24"/>
+                <w:szCs w:val="24"/>
+              </w:rPr>
+              <w:t>App open on home page</w:t>
+            </w:r>
+          </w:p>
+        </w:tc>
+      </w:tr>
+      <w:tr>
+        <w:trPr>
+          <w:trHeight w:val="586"/>
+        </w:trPr>
+        <w:tc>
+          <w:tcPr>
+            <w:tcW w:w="2208" w:type="dxa"/>
+            <w:tcBorders>
+              <w:top w:val="single" w:sz="8" w:space="0" w:color="000000"/>
+              <w:left w:val="nil"/>
+              <w:bottom w:val="single" w:sz="8" w:space="0" w:color="000000"/>
+              <w:right w:val="single" w:sz="8" w:space="0" w:color="000000"/>
+            </w:tcBorders>
+            <w:shd w:val="clear" w:color="auto" w:fill="auto"/>
+            <w:tcMar>
+              <w:top w:w="29" w:type="dxa"/>
+              <w:left w:w="115" w:type="dxa"/>
+              <w:bottom w:w="29" w:type="dxa"/>
+              <w:right w:w="115" w:type="dxa"/>
+            </w:tcMar>
+            <w:hideMark/>
+          </w:tcPr>
+          <w:p>
+            <w:pPr>
+              <w:rPr>
+                <w:rFonts w:ascii="Times New Roman" w:hAnsi="Times New Roman" w:cs="Times New Roman"/>
+                <w:sz w:val="24"/>
+                <w:szCs w:val="24"/>
+              </w:rPr>
+            </w:pPr>
+            <w:r>
+              <w:rPr>
+                <w:rFonts w:ascii="Times New Roman" w:hAnsi="Times New Roman" w:cs="Times New Roman"/>
+                <w:i/>
+                <w:iCs/>
+                <w:sz w:val="24"/>
+                <w:szCs w:val="24"/>
+              </w:rPr>
+              <w:t>Exit conditions</w:t>
+            </w:r>
+          </w:p>
+        </w:tc>
+        <w:tc>
+          <w:tcPr>
+            <w:tcW w:w="7872" w:type="dxa"/>
+            <w:tcBorders>
+              <w:top w:val="single" w:sz="8" w:space="0" w:color="000000"/>
+              <w:left w:val="single" w:sz="8" w:space="0" w:color="000000"/>
+              <w:bottom w:val="single" w:sz="8" w:space="0" w:color="000000"/>
+              <w:right w:val="nil"/>
+            </w:tcBorders>
+            <w:shd w:val="clear" w:color="auto" w:fill="auto"/>
+            <w:tcMar>
+              <w:top w:w="29" w:type="dxa"/>
+              <w:left w:w="115" w:type="dxa"/>
+              <w:bottom w:w="29" w:type="dxa"/>
+              <w:right w:w="115" w:type="dxa"/>
+            </w:tcMar>
+            <w:hideMark/>
+          </w:tcPr>
+          <w:p>
+            <w:pPr>
+              <w:ind w:left="360"/>
+              <w:rPr>
+                <w:rFonts w:ascii="Times New Roman" w:hAnsi="Times New Roman" w:cs="Times New Roman"/>
+                <w:sz w:val="24"/>
+                <w:szCs w:val="24"/>
+              </w:rPr>
+            </w:pPr>
+            <w:r>
+              <w:rPr>
+                <w:rFonts w:ascii="Times New Roman" w:hAnsi="Times New Roman" w:cs="Times New Roman"/>
+                <w:sz w:val="24"/>
+                <w:szCs w:val="24"/>
+              </w:rPr>
+              <w:t>User clicks OK or Cancel</w:t>
+            </w:r>
+            <w:r>
+              <w:rPr>
+                <w:rFonts w:ascii="Times New Roman" w:hAnsi="Times New Roman" w:cs="Times New Roman"/>
+                <w:sz w:val="24"/>
+                <w:szCs w:val="24"/>
+              </w:rPr>
+              <w:t>, or close</w:t>
+            </w:r>
+            <w:r>
+              <w:rPr>
+                <w:rFonts w:ascii="Times New Roman" w:hAnsi="Times New Roman" w:cs="Times New Roman"/>
+                <w:sz w:val="24"/>
+                <w:szCs w:val="24"/>
+              </w:rPr>
+              <w:t>s the app</w:t>
+            </w:r>
+          </w:p>
+        </w:tc>
+      </w:tr>
+      <w:tr>
+        <w:trPr>
+          <w:trHeight w:val="586"/>
+        </w:trPr>
+        <w:tc>
+          <w:tcPr>
+            <w:tcW w:w="2208" w:type="dxa"/>
+            <w:tcBorders>
+              <w:top w:val="single" w:sz="8" w:space="0" w:color="000000"/>
+              <w:left w:val="nil"/>
+              <w:bottom w:val="single" w:sz="12" w:space="0" w:color="000000"/>
+              <w:right w:val="single" w:sz="8" w:space="0" w:color="000000"/>
+            </w:tcBorders>
+            <w:shd w:val="clear" w:color="auto" w:fill="auto"/>
+            <w:tcMar>
+              <w:top w:w="29" w:type="dxa"/>
+              <w:left w:w="115" w:type="dxa"/>
+              <w:bottom w:w="29" w:type="dxa"/>
+              <w:right w:w="115" w:type="dxa"/>
+            </w:tcMar>
+            <w:hideMark/>
+          </w:tcPr>
+          <w:p>
+            <w:pPr>
+              <w:rPr>
+                <w:rFonts w:ascii="Times New Roman" w:hAnsi="Times New Roman" w:cs="Times New Roman"/>
+                <w:sz w:val="24"/>
+                <w:szCs w:val="24"/>
+              </w:rPr>
+            </w:pPr>
+            <w:r>
+              <w:rPr>
+                <w:rFonts w:ascii="Times New Roman" w:hAnsi="Times New Roman" w:cs="Times New Roman"/>
+                <w:i/>
+                <w:iCs/>
+                <w:sz w:val="24"/>
+                <w:szCs w:val="24"/>
+              </w:rPr>
+              <w:t>Quality requirements</w:t>
+            </w:r>
+          </w:p>
+        </w:tc>
+        <w:tc>
+          <w:tcPr>
+            <w:tcW w:w="7872" w:type="dxa"/>
+            <w:tcBorders>
+              <w:top w:val="single" w:sz="8" w:space="0" w:color="000000"/>
+              <w:left w:val="single" w:sz="8" w:space="0" w:color="000000"/>
+              <w:bottom w:val="single" w:sz="12" w:space="0" w:color="000000"/>
+              <w:right w:val="nil"/>
+            </w:tcBorders>
+            <w:shd w:val="clear" w:color="auto" w:fill="auto"/>
+            <w:tcMar>
+              <w:top w:w="29" w:type="dxa"/>
+              <w:left w:w="115" w:type="dxa"/>
+              <w:bottom w:w="29" w:type="dxa"/>
+              <w:right w:w="115" w:type="dxa"/>
+            </w:tcMar>
+            <w:hideMark/>
+          </w:tcPr>
+          <w:p>
+            <w:pPr>
+              <w:ind w:left="360"/>
+              <w:rPr>
+                <w:rFonts w:ascii="Times New Roman" w:hAnsi="Times New Roman" w:cs="Times New Roman"/>
+                <w:sz w:val="24"/>
+                <w:szCs w:val="24"/>
+              </w:rPr>
+            </w:pPr>
+            <w:r>
+              <w:rPr>
+                <w:rFonts w:ascii="Times New Roman" w:hAnsi="Times New Roman" w:cs="Times New Roman"/>
+                <w:sz w:val="24"/>
+                <w:szCs w:val="24"/>
+              </w:rPr>
+              <w:t>commitment data must be persistent</w:t>
+            </w:r>
+          </w:p>
+        </w:tc>
+      </w:tr>
+    </w:tbl>
+    <w:p/>
     <w:p>
-      <w:bookmarkStart w:id="0" w:name="_GoBack"/>
-      <w:bookmarkEnd w:id="0"/>
+      <w:r>
+        <w:br w:type="page"/>
+      </w:r>
     </w:p>
     <w:tbl>
       <w:tblPr>
@@ -59,6 +630,7 @@
                 <w:sz w:val="24"/>
                 <w:szCs w:val="24"/>
               </w:rPr>
+              <w:lastRenderedPageBreak/>
               <w:t>Use Case Name</w:t>
             </w:r>
           </w:p>
@@ -90,6 +662,16 @@
                 <w:szCs w:val="24"/>
               </w:rPr>
             </w:pPr>
+            <w:proofErr w:type="spellStart"/>
+            <w:r>
+              <w:rPr>
+                <w:rFonts w:ascii="Times New Roman" w:hAnsi="Times New Roman" w:cs="Times New Roman"/>
+                <w:sz w:val="24"/>
+                <w:szCs w:val="24"/>
+              </w:rPr>
+              <w:t>ShowStatistics</w:t>
+            </w:r>
+            <w:proofErr w:type="spellEnd"/>
           </w:p>
         </w:tc>
       </w:tr>
@@ -164,6 +746,14 @@
                 <w:szCs w:val="24"/>
               </w:rPr>
             </w:pPr>
+            <w:r>
+              <w:rPr>
+                <w:rFonts w:ascii="Times New Roman" w:hAnsi="Times New Roman" w:cs="Times New Roman"/>
+                <w:sz w:val="24"/>
+                <w:szCs w:val="24"/>
+              </w:rPr>
+              <w:t>User OR Writer OR Musician</w:t>
+            </w:r>
           </w:p>
         </w:tc>
       </w:tr>
@@ -229,7 +819,154 @@
           </w:tcPr>
           <w:p>
             <w:pPr>
-              <w:ind w:left="360"/>
+              <w:rPr>
+                <w:rFonts w:ascii="Times New Roman" w:hAnsi="Times New Roman" w:cs="Times New Roman"/>
+                <w:sz w:val="24"/>
+                <w:szCs w:val="24"/>
+              </w:rPr>
+            </w:pPr>
+            <w:r>
+              <w:rPr>
+                <w:rFonts w:ascii="Times New Roman" w:hAnsi="Times New Roman" w:cs="Times New Roman"/>
+                <w:sz w:val="24"/>
+                <w:szCs w:val="24"/>
+              </w:rPr>
+              <w:t>User opens a commitment and clicks Show Statistics</w:t>
+            </w:r>
+          </w:p>
+          <w:p>
+            <w:pPr>
+              <w:rPr>
+                <w:rFonts w:ascii="Times New Roman" w:hAnsi="Times New Roman" w:cs="Times New Roman"/>
+                <w:sz w:val="24"/>
+                <w:szCs w:val="24"/>
+              </w:rPr>
+            </w:pPr>
+            <w:r>
+              <w:rPr>
+                <w:rFonts w:ascii="Times New Roman" w:hAnsi="Times New Roman" w:cs="Times New Roman"/>
+                <w:sz w:val="24"/>
+                <w:szCs w:val="24"/>
+              </w:rPr>
+              <w:t xml:space="preserve">The User is shown a </w:t>
+            </w:r>
+            <w:proofErr w:type="spellStart"/>
+            <w:r>
+              <w:rPr>
+                <w:rFonts w:ascii="Times New Roman" w:hAnsi="Times New Roman" w:cs="Times New Roman"/>
+                <w:sz w:val="24"/>
+                <w:szCs w:val="24"/>
+              </w:rPr>
+              <w:t>gui</w:t>
+            </w:r>
+            <w:proofErr w:type="spellEnd"/>
+            <w:r>
+              <w:rPr>
+                <w:rFonts w:ascii="Times New Roman" w:hAnsi="Times New Roman" w:cs="Times New Roman"/>
+                <w:sz w:val="24"/>
+                <w:szCs w:val="24"/>
+              </w:rPr>
+              <w:t xml:space="preserve"> displaying previous sessions attached to this commitment, each including;</w:t>
+            </w:r>
+          </w:p>
+          <w:p>
+            <w:pPr>
+              <w:pStyle w:val="ListParagraph"/>
+              <w:numPr>
+                <w:ilvl w:val="0"/>
+                <w:numId w:val="3"/>
+              </w:numPr>
+              <w:rPr>
+                <w:rFonts w:ascii="Times New Roman" w:hAnsi="Times New Roman" w:cs="Times New Roman"/>
+                <w:sz w:val="24"/>
+                <w:szCs w:val="24"/>
+              </w:rPr>
+            </w:pPr>
+            <w:r>
+              <w:rPr>
+                <w:rFonts w:ascii="Times New Roman" w:hAnsi="Times New Roman" w:cs="Times New Roman"/>
+                <w:sz w:val="24"/>
+                <w:szCs w:val="24"/>
+              </w:rPr>
+              <w:t>The date of the session</w:t>
+            </w:r>
+          </w:p>
+          <w:p>
+            <w:pPr>
+              <w:pStyle w:val="ListParagraph"/>
+              <w:numPr>
+                <w:ilvl w:val="0"/>
+                <w:numId w:val="3"/>
+              </w:numPr>
+              <w:rPr>
+                <w:rFonts w:ascii="Times New Roman" w:hAnsi="Times New Roman" w:cs="Times New Roman"/>
+                <w:sz w:val="24"/>
+                <w:szCs w:val="24"/>
+              </w:rPr>
+            </w:pPr>
+            <w:r>
+              <w:rPr>
+                <w:rFonts w:ascii="Times New Roman" w:hAnsi="Times New Roman" w:cs="Times New Roman"/>
+                <w:sz w:val="24"/>
+                <w:szCs w:val="24"/>
+              </w:rPr>
+              <w:t>The total time of the session</w:t>
+            </w:r>
+          </w:p>
+          <w:p>
+            <w:pPr>
+              <w:pStyle w:val="ListParagraph"/>
+              <w:numPr>
+                <w:ilvl w:val="0"/>
+                <w:numId w:val="3"/>
+              </w:numPr>
+              <w:rPr>
+                <w:rFonts w:ascii="Times New Roman" w:hAnsi="Times New Roman" w:cs="Times New Roman"/>
+                <w:sz w:val="24"/>
+                <w:szCs w:val="24"/>
+              </w:rPr>
+            </w:pPr>
+            <w:r>
+              <w:rPr>
+                <w:rFonts w:ascii="Times New Roman" w:hAnsi="Times New Roman" w:cs="Times New Roman"/>
+                <w:sz w:val="24"/>
+                <w:szCs w:val="24"/>
+              </w:rPr>
+              <w:t>The productive time of the session</w:t>
+            </w:r>
+          </w:p>
+          <w:p>
+            <w:pPr>
+              <w:pStyle w:val="ListParagraph"/>
+              <w:numPr>
+                <w:ilvl w:val="0"/>
+                <w:numId w:val="3"/>
+              </w:numPr>
+              <w:rPr>
+                <w:rFonts w:ascii="Times New Roman" w:hAnsi="Times New Roman" w:cs="Times New Roman"/>
+                <w:sz w:val="24"/>
+                <w:szCs w:val="24"/>
+              </w:rPr>
+            </w:pPr>
+            <w:r>
+              <w:rPr>
+                <w:rFonts w:ascii="Times New Roman" w:hAnsi="Times New Roman" w:cs="Times New Roman"/>
+                <w:sz w:val="24"/>
+                <w:szCs w:val="24"/>
+              </w:rPr>
+              <w:t xml:space="preserve">The </w:t>
+            </w:r>
+            <w:r>
+              <w:rPr>
+                <w:rFonts w:ascii="Times New Roman" w:hAnsi="Times New Roman" w:cs="Times New Roman"/>
+                <w:sz w:val="24"/>
+                <w:szCs w:val="24"/>
+              </w:rPr>
+              <w:t>unproductive time of the session</w:t>
+            </w:r>
+          </w:p>
+          <w:p>
+            <w:pPr>
               <w:rPr>
                 <w:rFonts w:ascii="Times New Roman" w:hAnsi="Times New Roman" w:cs="Times New Roman"/>
                 <w:sz w:val="24"/>
@@ -301,6 +1038,47 @@
           </w:tcPr>
           <w:p>
             <w:pPr>
+              <w:rPr>
+                <w:rFonts w:ascii="Times New Roman" w:hAnsi="Times New Roman" w:cs="Times New Roman"/>
+                <w:sz w:val="24"/>
+                <w:szCs w:val="24"/>
+              </w:rPr>
+            </w:pPr>
+            <w:r>
+              <w:rPr>
+                <w:rFonts w:ascii="Times New Roman" w:hAnsi="Times New Roman" w:cs="Times New Roman"/>
+                <w:sz w:val="24"/>
+                <w:szCs w:val="24"/>
+              </w:rPr>
+              <w:t xml:space="preserve">User </w:t>
+            </w:r>
+            <w:r>
+              <w:rPr>
+                <w:rFonts w:ascii="Times New Roman" w:hAnsi="Times New Roman" w:cs="Times New Roman"/>
+                <w:sz w:val="24"/>
+                <w:szCs w:val="24"/>
+              </w:rPr>
+              <w:t xml:space="preserve">clicks </w:t>
+            </w:r>
+            <w:r>
+              <w:rPr>
+                <w:rFonts w:ascii="Times New Roman" w:hAnsi="Times New Roman" w:cs="Times New Roman"/>
+                <w:sz w:val="24"/>
+                <w:szCs w:val="24"/>
+              </w:rPr>
+              <w:t>Show Statistics</w:t>
+            </w:r>
+            <w:r>
+              <w:rPr>
+                <w:rFonts w:ascii="Times New Roman" w:hAnsi="Times New Roman" w:cs="Times New Roman"/>
+                <w:sz w:val="24"/>
+                <w:szCs w:val="24"/>
+              </w:rPr>
+              <w:t xml:space="preserve"> from a commitment page, User finishes a session</w:t>
+            </w:r>
+          </w:p>
+          <w:p>
+            <w:pPr>
               <w:ind w:left="360"/>
               <w:rPr>
                 <w:rFonts w:ascii="Times New Roman" w:hAnsi="Times New Roman" w:cs="Times New Roman"/>
@@ -373,13 +1151,36 @@
           </w:tcPr>
           <w:p>
             <w:pPr>
-              <w:ind w:left="360"/>
-              <w:rPr>
-                <w:rFonts w:ascii="Times New Roman" w:hAnsi="Times New Roman" w:cs="Times New Roman"/>
-                <w:sz w:val="24"/>
-                <w:szCs w:val="24"/>
-              </w:rPr>
-            </w:pPr>
+              <w:rPr>
+                <w:rFonts w:ascii="Times New Roman" w:hAnsi="Times New Roman" w:cs="Times New Roman"/>
+                <w:sz w:val="24"/>
+                <w:szCs w:val="24"/>
+              </w:rPr>
+            </w:pPr>
+            <w:r>
+              <w:rPr>
+                <w:rFonts w:ascii="Times New Roman" w:hAnsi="Times New Roman" w:cs="Times New Roman"/>
+                <w:sz w:val="24"/>
+                <w:szCs w:val="24"/>
+              </w:rPr>
+              <w:t xml:space="preserve">User clicks </w:t>
+            </w:r>
+            <w:r>
+              <w:rPr>
+                <w:rFonts w:ascii="Times New Roman" w:hAnsi="Times New Roman" w:cs="Times New Roman"/>
+                <w:sz w:val="24"/>
+                <w:szCs w:val="24"/>
+              </w:rPr>
+              <w:t>Back</w:t>
+            </w:r>
+            <w:r>
+              <w:rPr>
+                <w:rFonts w:ascii="Times New Roman" w:hAnsi="Times New Roman" w:cs="Times New Roman"/>
+                <w:sz w:val="24"/>
+                <w:szCs w:val="24"/>
+              </w:rPr>
+              <w:t>, or closes the app</w:t>
+            </w:r>
           </w:p>
         </w:tc>
       </w:tr>
@@ -445,17 +1246,27 @@
           </w:tcPr>
           <w:p>
             <w:pPr>
-              <w:ind w:left="360"/>
-              <w:rPr>
-                <w:rFonts w:ascii="Times New Roman" w:hAnsi="Times New Roman" w:cs="Times New Roman"/>
-                <w:sz w:val="24"/>
-                <w:szCs w:val="24"/>
-              </w:rPr>
-            </w:pPr>
+              <w:rPr>
+                <w:rFonts w:ascii="Times New Roman" w:hAnsi="Times New Roman" w:cs="Times New Roman"/>
+                <w:sz w:val="24"/>
+                <w:szCs w:val="24"/>
+              </w:rPr>
+            </w:pPr>
+            <w:r>
+              <w:rPr>
+                <w:rFonts w:ascii="Times New Roman" w:hAnsi="Times New Roman" w:cs="Times New Roman"/>
+                <w:sz w:val="24"/>
+                <w:szCs w:val="24"/>
+              </w:rPr>
+              <w:t>If no session has been recorded yet, show an explanation to the user</w:t>
+            </w:r>
+            <w:bookmarkStart w:id="0" w:name="_GoBack"/>
+            <w:bookmarkEnd w:id="0"/>
           </w:p>
         </w:tc>
       </w:tr>
     </w:tbl>
+    <w:p/>
     <w:p/>
     <w:sectPr>
       <w:pgSz w:w="12240" w:h="15840"/>
@@ -467,8 +1278,361 @@
 </w:document>
 </file>
 
+<file path=word/numbering.xml><?xml version="1.0" encoding="utf-8"?>
+<w:numbering xmlns:wpc="http://schemas.microsoft.com/office/word/2010/wordprocessingCanvas" xmlns:cx="http://schemas.microsoft.com/office/drawing/2014/chartex" xmlns:cx1="http://schemas.microsoft.com/office/drawing/2015/9/8/chartex" xmlns:cx2="http://schemas.microsoft.com/office/drawing/2015/10/21/chartex" xmlns:cx3="http://schemas.microsoft.com/office/drawing/2016/5/9/chartex" xmlns:cx4="http://schemas.microsoft.com/office/drawing/2016/5/10/chartex" xmlns:cx5="http://schemas.microsoft.com/office/drawing/2016/5/11/chartex" xmlns:cx6="http://schemas.microsoft.com/office/drawing/2016/5/12/chartex" xmlns:cx7="http://schemas.microsoft.com/office/drawing/2016/5/13/chartex" xmlns:cx8="http://schemas.microsoft.com/office/drawing/2016/5/14/chartex" xmlns:mc="http://schemas.openxmlformats.org/markup-compatibility/2006" xmlns:aink="http://schemas.microsoft.com/office/drawing/2016/ink" xmlns:am3d="http://schemas.microsoft.com/office/drawing/2017/model3d" xmlns:o="urn:schemas-microsoft-com:office:office" xmlns:r="http://schemas.openxmlformats.org/officeDocument/2006/relationships" xmlns:m="http://schemas.openxmlformats.org/officeDocument/2006/math" xmlns:v="urn:schemas-microsoft-com:vml" xmlns:wp14="http://schemas.microsoft.com/office/word/2010/wordprocessingDrawing" xmlns:wp="http://schemas.openxmlformats.org/drawingml/2006/wordprocessingDrawing" xmlns:w10="urn:schemas-microsoft-com:office:word" xmlns:w="http://schemas.openxmlformats.org/wordprocessingml/2006/main" xmlns:w14="http://schemas.microsoft.com/office/word/2010/wordml" xmlns:w15="http://schemas.microsoft.com/office/word/2012/wordml" xmlns:w16cid="http://schemas.microsoft.com/office/word/2016/wordml/cid" xmlns:w16se="http://schemas.microsoft.com/office/word/2015/wordml/symex" xmlns:wpg="http://schemas.microsoft.com/office/word/2010/wordprocessingGroup" xmlns:wpi="http://schemas.microsoft.com/office/word/2010/wordprocessingInk" xmlns:wne="http://schemas.microsoft.com/office/word/2006/wordml" xmlns:wps="http://schemas.microsoft.com/office/word/2010/wordprocessingShape" mc:Ignorable="w14 w15 w16se w16cid wp14">
+  <w:abstractNum w:abstractNumId="0" w15:restartNumberingAfterBreak="0">
+    <w:nsid w:val="1FDD1D60"/>
+    <w:multiLevelType w:val="hybridMultilevel"/>
+    <w:tmpl w:val="547806B2"/>
+    <w:lvl w:ilvl="0" w:tplc="04090001">
+      <w:start w:val="1"/>
+      <w:numFmt w:val="bullet"/>
+      <w:lvlText w:val=""/>
+      <w:lvlJc w:val="left"/>
+      <w:pPr>
+        <w:ind w:left="720" w:hanging="360"/>
+      </w:pPr>
+      <w:rPr>
+        <w:rFonts w:ascii="Symbol" w:hAnsi="Symbol" w:hint="default"/>
+      </w:rPr>
+    </w:lvl>
+    <w:lvl w:ilvl="1" w:tplc="04090003" w:tentative="1">
+      <w:start w:val="1"/>
+      <w:numFmt w:val="bullet"/>
+      <w:lvlText w:val="o"/>
+      <w:lvlJc w:val="left"/>
+      <w:pPr>
+        <w:ind w:left="1440" w:hanging="360"/>
+      </w:pPr>
+      <w:rPr>
+        <w:rFonts w:ascii="Courier New" w:hAnsi="Courier New" w:cs="Courier New" w:hint="default"/>
+      </w:rPr>
+    </w:lvl>
+    <w:lvl w:ilvl="2" w:tplc="04090005" w:tentative="1">
+      <w:start w:val="1"/>
+      <w:numFmt w:val="bullet"/>
+      <w:lvlText w:val=""/>
+      <w:lvlJc w:val="left"/>
+      <w:pPr>
+        <w:ind w:left="2160" w:hanging="360"/>
+      </w:pPr>
+      <w:rPr>
+        <w:rFonts w:ascii="Wingdings" w:hAnsi="Wingdings" w:hint="default"/>
+      </w:rPr>
+    </w:lvl>
+    <w:lvl w:ilvl="3" w:tplc="04090001" w:tentative="1">
+      <w:start w:val="1"/>
+      <w:numFmt w:val="bullet"/>
+      <w:lvlText w:val=""/>
+      <w:lvlJc w:val="left"/>
+      <w:pPr>
+        <w:ind w:left="2880" w:hanging="360"/>
+      </w:pPr>
+      <w:rPr>
+        <w:rFonts w:ascii="Symbol" w:hAnsi="Symbol" w:hint="default"/>
+      </w:rPr>
+    </w:lvl>
+    <w:lvl w:ilvl="4" w:tplc="04090003" w:tentative="1">
+      <w:start w:val="1"/>
+      <w:numFmt w:val="bullet"/>
+      <w:lvlText w:val="o"/>
+      <w:lvlJc w:val="left"/>
+      <w:pPr>
+        <w:ind w:left="3600" w:hanging="360"/>
+      </w:pPr>
+      <w:rPr>
+        <w:rFonts w:ascii="Courier New" w:hAnsi="Courier New" w:cs="Courier New" w:hint="default"/>
+      </w:rPr>
+    </w:lvl>
+    <w:lvl w:ilvl="5" w:tplc="04090005" w:tentative="1">
+      <w:start w:val="1"/>
+      <w:numFmt w:val="bullet"/>
+      <w:lvlText w:val=""/>
+      <w:lvlJc w:val="left"/>
+      <w:pPr>
+        <w:ind w:left="4320" w:hanging="360"/>
+      </w:pPr>
+      <w:rPr>
+        <w:rFonts w:ascii="Wingdings" w:hAnsi="Wingdings" w:hint="default"/>
+      </w:rPr>
+    </w:lvl>
+    <w:lvl w:ilvl="6" w:tplc="04090001" w:tentative="1">
+      <w:start w:val="1"/>
+      <w:numFmt w:val="bullet"/>
+      <w:lvlText w:val=""/>
+      <w:lvlJc w:val="left"/>
+      <w:pPr>
+        <w:ind w:left="5040" w:hanging="360"/>
+      </w:pPr>
+      <w:rPr>
+        <w:rFonts w:ascii="Symbol" w:hAnsi="Symbol" w:hint="default"/>
+      </w:rPr>
+    </w:lvl>
+    <w:lvl w:ilvl="7" w:tplc="04090003" w:tentative="1">
+      <w:start w:val="1"/>
+      <w:numFmt w:val="bullet"/>
+      <w:lvlText w:val="o"/>
+      <w:lvlJc w:val="left"/>
+      <w:pPr>
+        <w:ind w:left="5760" w:hanging="360"/>
+      </w:pPr>
+      <w:rPr>
+        <w:rFonts w:ascii="Courier New" w:hAnsi="Courier New" w:cs="Courier New" w:hint="default"/>
+      </w:rPr>
+    </w:lvl>
+    <w:lvl w:ilvl="8" w:tplc="04090005" w:tentative="1">
+      <w:start w:val="1"/>
+      <w:numFmt w:val="bullet"/>
+      <w:lvlText w:val=""/>
+      <w:lvlJc w:val="left"/>
+      <w:pPr>
+        <w:ind w:left="6480" w:hanging="360"/>
+      </w:pPr>
+      <w:rPr>
+        <w:rFonts w:ascii="Wingdings" w:hAnsi="Wingdings" w:hint="default"/>
+      </w:rPr>
+    </w:lvl>
+  </w:abstractNum>
+  <w:abstractNum w:abstractNumId="1" w15:restartNumberingAfterBreak="0">
+    <w:nsid w:val="34C81DD8"/>
+    <w:multiLevelType w:val="hybridMultilevel"/>
+    <w:tmpl w:val="4A366C48"/>
+    <w:lvl w:ilvl="0" w:tplc="04090001">
+      <w:start w:val="1"/>
+      <w:numFmt w:val="bullet"/>
+      <w:lvlText w:val=""/>
+      <w:lvlJc w:val="left"/>
+      <w:pPr>
+        <w:ind w:left="1080" w:hanging="360"/>
+      </w:pPr>
+      <w:rPr>
+        <w:rFonts w:ascii="Symbol" w:hAnsi="Symbol" w:hint="default"/>
+      </w:rPr>
+    </w:lvl>
+    <w:lvl w:ilvl="1" w:tplc="04090003" w:tentative="1">
+      <w:start w:val="1"/>
+      <w:numFmt w:val="bullet"/>
+      <w:lvlText w:val="o"/>
+      <w:lvlJc w:val="left"/>
+      <w:pPr>
+        <w:ind w:left="1800" w:hanging="360"/>
+      </w:pPr>
+      <w:rPr>
+        <w:rFonts w:ascii="Courier New" w:hAnsi="Courier New" w:cs="Courier New" w:hint="default"/>
+      </w:rPr>
+    </w:lvl>
+    <w:lvl w:ilvl="2" w:tplc="04090005" w:tentative="1">
+      <w:start w:val="1"/>
+      <w:numFmt w:val="bullet"/>
+      <w:lvlText w:val=""/>
+      <w:lvlJc w:val="left"/>
+      <w:pPr>
+        <w:ind w:left="2520" w:hanging="360"/>
+      </w:pPr>
+      <w:rPr>
+        <w:rFonts w:ascii="Wingdings" w:hAnsi="Wingdings" w:hint="default"/>
+      </w:rPr>
+    </w:lvl>
+    <w:lvl w:ilvl="3" w:tplc="04090001" w:tentative="1">
+      <w:start w:val="1"/>
+      <w:numFmt w:val="bullet"/>
+      <w:lvlText w:val=""/>
+      <w:lvlJc w:val="left"/>
+      <w:pPr>
+        <w:ind w:left="3240" w:hanging="360"/>
+      </w:pPr>
+      <w:rPr>
+        <w:rFonts w:ascii="Symbol" w:hAnsi="Symbol" w:hint="default"/>
+      </w:rPr>
+    </w:lvl>
+    <w:lvl w:ilvl="4" w:tplc="04090003" w:tentative="1">
+      <w:start w:val="1"/>
+      <w:numFmt w:val="bullet"/>
+      <w:lvlText w:val="o"/>
+      <w:lvlJc w:val="left"/>
+      <w:pPr>
+        <w:ind w:left="3960" w:hanging="360"/>
+      </w:pPr>
+      <w:rPr>
+        <w:rFonts w:ascii="Courier New" w:hAnsi="Courier New" w:cs="Courier New" w:hint="default"/>
+      </w:rPr>
+    </w:lvl>
+    <w:lvl w:ilvl="5" w:tplc="04090005" w:tentative="1">
+      <w:start w:val="1"/>
+      <w:numFmt w:val="bullet"/>
+      <w:lvlText w:val=""/>
+      <w:lvlJc w:val="left"/>
+      <w:pPr>
+        <w:ind w:left="4680" w:hanging="360"/>
+      </w:pPr>
+      <w:rPr>
+        <w:rFonts w:ascii="Wingdings" w:hAnsi="Wingdings" w:hint="default"/>
+      </w:rPr>
+    </w:lvl>
+    <w:lvl w:ilvl="6" w:tplc="04090001" w:tentative="1">
+      <w:start w:val="1"/>
+      <w:numFmt w:val="bullet"/>
+      <w:lvlText w:val=""/>
+      <w:lvlJc w:val="left"/>
+      <w:pPr>
+        <w:ind w:left="5400" w:hanging="360"/>
+      </w:pPr>
+      <w:rPr>
+        <w:rFonts w:ascii="Symbol" w:hAnsi="Symbol" w:hint="default"/>
+      </w:rPr>
+    </w:lvl>
+    <w:lvl w:ilvl="7" w:tplc="04090003" w:tentative="1">
+      <w:start w:val="1"/>
+      <w:numFmt w:val="bullet"/>
+      <w:lvlText w:val="o"/>
+      <w:lvlJc w:val="left"/>
+      <w:pPr>
+        <w:ind w:left="6120" w:hanging="360"/>
+      </w:pPr>
+      <w:rPr>
+        <w:rFonts w:ascii="Courier New" w:hAnsi="Courier New" w:cs="Courier New" w:hint="default"/>
+      </w:rPr>
+    </w:lvl>
+    <w:lvl w:ilvl="8" w:tplc="04090005" w:tentative="1">
+      <w:start w:val="1"/>
+      <w:numFmt w:val="bullet"/>
+      <w:lvlText w:val=""/>
+      <w:lvlJc w:val="left"/>
+      <w:pPr>
+        <w:ind w:left="6840" w:hanging="360"/>
+      </w:pPr>
+      <w:rPr>
+        <w:rFonts w:ascii="Wingdings" w:hAnsi="Wingdings" w:hint="default"/>
+      </w:rPr>
+    </w:lvl>
+  </w:abstractNum>
+  <w:abstractNum w:abstractNumId="2" w15:restartNumberingAfterBreak="0">
+    <w:nsid w:val="48AC43DD"/>
+    <w:multiLevelType w:val="hybridMultilevel"/>
+    <w:tmpl w:val="75220AF8"/>
+    <w:lvl w:ilvl="0" w:tplc="04090001">
+      <w:start w:val="1"/>
+      <w:numFmt w:val="bullet"/>
+      <w:lvlText w:val=""/>
+      <w:lvlJc w:val="left"/>
+      <w:pPr>
+        <w:ind w:left="720" w:hanging="360"/>
+      </w:pPr>
+      <w:rPr>
+        <w:rFonts w:ascii="Symbol" w:hAnsi="Symbol" w:hint="default"/>
+      </w:rPr>
+    </w:lvl>
+    <w:lvl w:ilvl="1" w:tplc="04090003" w:tentative="1">
+      <w:start w:val="1"/>
+      <w:numFmt w:val="bullet"/>
+      <w:lvlText w:val="o"/>
+      <w:lvlJc w:val="left"/>
+      <w:pPr>
+        <w:ind w:left="1440" w:hanging="360"/>
+      </w:pPr>
+      <w:rPr>
+        <w:rFonts w:ascii="Courier New" w:hAnsi="Courier New" w:cs="Courier New" w:hint="default"/>
+      </w:rPr>
+    </w:lvl>
+    <w:lvl w:ilvl="2" w:tplc="04090005" w:tentative="1">
+      <w:start w:val="1"/>
+      <w:numFmt w:val="bullet"/>
+      <w:lvlText w:val=""/>
+      <w:lvlJc w:val="left"/>
+      <w:pPr>
+        <w:ind w:left="2160" w:hanging="360"/>
+      </w:pPr>
+      <w:rPr>
+        <w:rFonts w:ascii="Wingdings" w:hAnsi="Wingdings" w:hint="default"/>
+      </w:rPr>
+    </w:lvl>
+    <w:lvl w:ilvl="3" w:tplc="04090001" w:tentative="1">
+      <w:start w:val="1"/>
+      <w:numFmt w:val="bullet"/>
+      <w:lvlText w:val=""/>
+      <w:lvlJc w:val="left"/>
+      <w:pPr>
+        <w:ind w:left="2880" w:hanging="360"/>
+      </w:pPr>
+      <w:rPr>
+        <w:rFonts w:ascii="Symbol" w:hAnsi="Symbol" w:hint="default"/>
+      </w:rPr>
+    </w:lvl>
+    <w:lvl w:ilvl="4" w:tplc="04090003" w:tentative="1">
+      <w:start w:val="1"/>
+      <w:numFmt w:val="bullet"/>
+      <w:lvlText w:val="o"/>
+      <w:lvlJc w:val="left"/>
+      <w:pPr>
+        <w:ind w:left="3600" w:hanging="360"/>
+      </w:pPr>
+      <w:rPr>
+        <w:rFonts w:ascii="Courier New" w:hAnsi="Courier New" w:cs="Courier New" w:hint="default"/>
+      </w:rPr>
+    </w:lvl>
+    <w:lvl w:ilvl="5" w:tplc="04090005" w:tentative="1">
+      <w:start w:val="1"/>
+      <w:numFmt w:val="bullet"/>
+      <w:lvlText w:val=""/>
+      <w:lvlJc w:val="left"/>
+      <w:pPr>
+        <w:ind w:left="4320" w:hanging="360"/>
+      </w:pPr>
+      <w:rPr>
+        <w:rFonts w:ascii="Wingdings" w:hAnsi="Wingdings" w:hint="default"/>
+      </w:rPr>
+    </w:lvl>
+    <w:lvl w:ilvl="6" w:tplc="04090001" w:tentative="1">
+      <w:start w:val="1"/>
+      <w:numFmt w:val="bullet"/>
+      <w:lvlText w:val=""/>
+      <w:lvlJc w:val="left"/>
+      <w:pPr>
+        <w:ind w:left="5040" w:hanging="360"/>
+      </w:pPr>
+      <w:rPr>
+        <w:rFonts w:ascii="Symbol" w:hAnsi="Symbol" w:hint="default"/>
+      </w:rPr>
+    </w:lvl>
+    <w:lvl w:ilvl="7" w:tplc="04090003" w:tentative="1">
+      <w:start w:val="1"/>
+      <w:numFmt w:val="bullet"/>
+      <w:lvlText w:val="o"/>
+      <w:lvlJc w:val="left"/>
+      <w:pPr>
+        <w:ind w:left="5760" w:hanging="360"/>
+      </w:pPr>
+      <w:rPr>
+        <w:rFonts w:ascii="Courier New" w:hAnsi="Courier New" w:cs="Courier New" w:hint="default"/>
+      </w:rPr>
+    </w:lvl>
+    <w:lvl w:ilvl="8" w:tplc="04090005" w:tentative="1">
+      <w:start w:val="1"/>
+      <w:numFmt w:val="bullet"/>
+      <w:lvlText w:val=""/>
+      <w:lvlJc w:val="left"/>
+      <w:pPr>
+        <w:ind w:left="6480" w:hanging="360"/>
+      </w:pPr>
+      <w:rPr>
+        <w:rFonts w:ascii="Wingdings" w:hAnsi="Wingdings" w:hint="default"/>
+      </w:rPr>
+    </w:lvl>
+  </w:abstractNum>
+  <w:num w:numId="1">
+    <w:abstractNumId w:val="1"/>
+  </w:num>
+  <w:num w:numId="2">
+    <w:abstractNumId w:val="0"/>
+  </w:num>
+  <w:num w:numId="3">
+    <w:abstractNumId w:val="2"/>
+  </w:num>
+</w:numbering>
+</file>
+
 <file path=word/styles.xml><?xml version="1.0" encoding="utf-8"?>
-<w:styles xmlns:mc="http://schemas.openxmlformats.org/markup-compatibility/2006" xmlns:r="http://schemas.openxmlformats.org/officeDocument/2006/relationships" xmlns:w="http://schemas.openxmlformats.org/wordprocessingml/2006/main" xmlns:w14="http://schemas.microsoft.com/office/word/2010/wordml" xmlns:w15="http://schemas.microsoft.com/office/word/2012/wordml" xmlns:w16se="http://schemas.microsoft.com/office/word/2015/wordml/symex" mc:Ignorable="w14 w15 w16se">
+<w:styles xmlns:mc="http://schemas.openxmlformats.org/markup-compatibility/2006" xmlns:r="http://schemas.openxmlformats.org/officeDocument/2006/relationships" xmlns:w="http://schemas.openxmlformats.org/wordprocessingml/2006/main" xmlns:w14="http://schemas.microsoft.com/office/word/2010/wordml" xmlns:w15="http://schemas.microsoft.com/office/word/2012/wordml" xmlns:w16cid="http://schemas.microsoft.com/office/word/2016/wordml/cid" xmlns:w16se="http://schemas.microsoft.com/office/word/2015/wordml/symex" mc:Ignorable="w14 w15 w16se w16cid">
   <w:docDefaults>
     <w:rPrDefault>
       <w:rPr>
@@ -484,7 +1648,7 @@
       </w:pPr>
     </w:pPrDefault>
   </w:docDefaults>
-  <w:latentStyles w:defLockedState="0" w:defUIPriority="99" w:defSemiHidden="0" w:defUnhideWhenUsed="0" w:defQFormat="0" w:count="371">
+  <w:latentStyles w:defLockedState="0" w:defUIPriority="99" w:defSemiHidden="0" w:defUnhideWhenUsed="0" w:defQFormat="0" w:count="377">
     <w:lsdException w:name="Normal" w:uiPriority="0" w:qFormat="1"/>
     <w:lsdException w:name="heading 1" w:uiPriority="9" w:qFormat="1"/>
     <w:lsdException w:name="heading 2" w:semiHidden="1" w:uiPriority="9" w:unhideWhenUsed="1" w:qFormat="1"/>
@@ -632,11 +1796,8 @@
     <w:lsdException w:name="Table 3D effects 3" w:semiHidden="1" w:unhideWhenUsed="1"/>
     <w:lsdException w:name="Table Contemporary" w:semiHidden="1" w:unhideWhenUsed="1"/>
     <w:lsdException w:name="Table Elegant" w:semiHidden="1" w:unhideWhenUsed="1"/>
-    <w:lsdException w:name="Table Professional" w:semiHidden="1" w:unhideWhenUsed="1"/>
     <w:lsdException w:name="Table Subtle 1" w:semiHidden="1" w:unhideWhenUsed="1"/>
     <w:lsdException w:name="Table Subtle 2" w:semiHidden="1" w:unhideWhenUsed="1"/>
-    <w:lsdException w:name="Table Web 1" w:semiHidden="1" w:unhideWhenUsed="1"/>
-    <w:lsdException w:name="Table Web 2" w:semiHidden="1" w:unhideWhenUsed="1"/>
     <w:lsdException w:name="Table Web 3" w:semiHidden="1" w:unhideWhenUsed="1"/>
     <w:lsdException w:name="Balloon Text" w:semiHidden="1" w:unhideWhenUsed="1"/>
     <w:lsdException w:name="Table Grid" w:uiPriority="39"/>
@@ -856,6 +2017,12 @@
     <w:lsdException w:name="List Table 5 Dark Accent 6" w:uiPriority="50"/>
     <w:lsdException w:name="List Table 6 Colorful Accent 6" w:uiPriority="51"/>
     <w:lsdException w:name="List Table 7 Colorful Accent 6" w:uiPriority="52"/>
+    <w:lsdException w:name="Mention" w:semiHidden="1" w:unhideWhenUsed="1"/>
+    <w:lsdException w:name="Smart Hyperlink" w:semiHidden="1" w:unhideWhenUsed="1"/>
+    <w:lsdException w:name="Hashtag" w:semiHidden="1" w:unhideWhenUsed="1"/>
+    <w:lsdException w:name="Unresolved Mention" w:semiHidden="1" w:unhideWhenUsed="1"/>
+    <w:lsdException w:name="Smart Link" w:semiHidden="1" w:unhideWhenUsed="1"/>
+    <w:lsdException w:name="Smart Link Error" w:semiHidden="1" w:unhideWhenUsed="1"/>
   </w:latentStyles>
   <w:style w:type="paragraph" w:default="1" w:styleId="Normal">
     <w:name w:val="Normal"/>
@@ -888,6 +2055,17 @@
     <w:uiPriority w:val="99"/>
     <w:semiHidden/>
     <w:unhideWhenUsed/>
+  </w:style>
+  <w:style w:type="paragraph" w:styleId="ListParagraph">
+    <w:name w:val="List Paragraph"/>
+    <w:basedOn w:val="Normal"/>
+    <w:uiPriority w:val="34"/>
+    <w:qFormat/>
+    <w:rsid w:val="005D0135"/>
+    <w:pPr>
+      <w:ind w:left="720"/>
+      <w:contextualSpacing/>
+    </w:pPr>
   </w:style>
 </w:styles>
 </file>
